--- a/trunk/Tutorial/share_ttc_13_tutorial/Mini-Tutorial on Model Transformation With eMoflon and TGGs.docx
+++ b/trunk/Tutorial/share_ttc_13_tutorial/Mini-Tutorial on Model Transformation With eMoflon and TGGs.docx
@@ -1332,252 +1332,81 @@
           <w:rFonts w:ascii="Charter" w:hAnsi="Charter"/>
         </w:rPr>
       </w:pPr>
-      <w:r>
-        <w:rPr>
-          <w:rFonts w:ascii="Charter" w:hAnsi="Charter"/>
-        </w:rPr>
-        <w:t>During the automatic build process</w:t>
-      </w:r>
-      <w:r>
-        <w:rPr>
-          <w:rFonts w:ascii="Charter" w:hAnsi="Charter"/>
-        </w:rPr>
-        <w:t xml:space="preserve">, two Java classes </w:t>
-      </w:r>
-      <w:r>
-        <w:rPr>
-          <w:rFonts w:ascii="Charter" w:hAnsi="Charter"/>
-        </w:rPr>
-        <w:t>are</w:t>
-      </w:r>
-      <w:r>
-        <w:rPr>
-          <w:rFonts w:ascii="Charter" w:hAnsi="Charter"/>
-        </w:rPr>
-        <w:t xml:space="preserve"> added to the </w:t>
-      </w:r>
-      <w:proofErr w:type="spellStart"/>
-      <w:r>
-        <w:rPr>
-          <w:rFonts w:ascii="Courier New" w:hAnsi="Courier New" w:cs="Courier New"/>
-        </w:rPr>
-        <w:t>src</w:t>
-      </w:r>
-      <w:proofErr w:type="spellEnd"/>
-      <w:r>
-        <w:rPr>
-          <w:rFonts w:ascii="Courier New" w:hAnsi="Courier New" w:cs="Courier New"/>
-        </w:rPr>
-        <w:t>/</w:t>
-      </w:r>
-      <w:proofErr w:type="spellStart"/>
-      <w:r>
-        <w:rPr>
-          <w:rFonts w:ascii="Courier New" w:hAnsi="Courier New" w:cs="Courier New"/>
-        </w:rPr>
-        <w:t>org.moflon</w:t>
-      </w:r>
-      <w:proofErr w:type="spellEnd"/>
-      <w:r>
-        <w:rPr>
-          <w:rFonts w:ascii="Courier New" w:hAnsi="Courier New" w:cs="Courier New"/>
-        </w:rPr>
-        <w:t xml:space="preserve">/tie/ </w:t>
-      </w:r>
-      <w:r>
-        <w:rPr>
-          <w:rFonts w:ascii="Charter" w:hAnsi="Charter"/>
-        </w:rPr>
-        <w:t xml:space="preserve">folder of </w:t>
-      </w:r>
-      <w:r>
-        <w:rPr>
-          <w:rFonts w:ascii="Charter" w:hAnsi="Charter"/>
-        </w:rPr>
-        <w:t>project</w:t>
-      </w:r>
-      <w:r>
-        <w:rPr>
-          <w:rFonts w:ascii="Charter" w:hAnsi="Charter"/>
-        </w:rPr>
-        <w:t xml:space="preserve"> </w:t>
-      </w:r>
-      <w:proofErr w:type="spellStart"/>
-      <w:r>
-        <w:rPr>
-          <w:rFonts w:ascii="Courier New" w:hAnsi="Courier New" w:cs="Courier New"/>
-        </w:rPr>
-        <w:t>ClassDiagramToRDBMSIntegration</w:t>
-      </w:r>
-      <w:proofErr w:type="spellEnd"/>
-      <w:r>
-        <w:rPr>
-          <w:rFonts w:ascii="Charter" w:hAnsi="Charter"/>
-        </w:rPr>
-        <w:t>:</w:t>
-      </w:r>
-    </w:p>
-    <w:p>
-      <w:pPr>
-        <w:pStyle w:val="Listenabsatz"/>
-        <w:numPr>
-          <w:ilvl w:val="1"/>
-          <w:numId w:val="1"/>
-        </w:numPr>
-        <w:jc w:val="both"/>
-        <w:rPr>
-          <w:rFonts w:ascii="Charter" w:hAnsi="Charter"/>
-        </w:rPr>
-      </w:pPr>
-      <w:r>
-        <w:rPr>
-          <w:rFonts w:ascii="Courier New" w:hAnsi="Courier New" w:cs="Courier New"/>
-        </w:rPr>
-        <w:t>TGGMain.java</w:t>
-      </w:r>
-      <w:r>
-        <w:rPr>
-          <w:rFonts w:ascii="Charter" w:hAnsi="Charter"/>
-        </w:rPr>
-        <w:t xml:space="preserve"> denotes a complete implementation to run a forward and backward </w:t>
-      </w:r>
-      <w:r>
-        <w:rPr>
-          <w:rFonts w:ascii="Charter" w:hAnsi="Charter"/>
-        </w:rPr>
-        <w:t>transformation that complies with the specified TGG rules</w:t>
-      </w:r>
-      <w:r>
-        <w:rPr>
-          <w:rFonts w:ascii="Charter" w:hAnsi="Charter"/>
-        </w:rPr>
-        <w:t>.</w:t>
-      </w:r>
-    </w:p>
-    <w:p>
-      <w:pPr>
-        <w:pStyle w:val="Listenabsatz"/>
-        <w:numPr>
-          <w:ilvl w:val="1"/>
-          <w:numId w:val="1"/>
-        </w:numPr>
-        <w:jc w:val="both"/>
-        <w:rPr>
-          <w:rFonts w:ascii="Charter" w:hAnsi="Charter"/>
-        </w:rPr>
-      </w:pPr>
-      <w:r>
-        <w:rPr>
-          <w:rFonts w:ascii="Courier New" w:hAnsi="Courier New" w:cs="Courier New"/>
-        </w:rPr>
-        <w:t>StartIntegrator.java</w:t>
-      </w:r>
-      <w:r>
-        <w:rPr>
-          <w:rFonts w:ascii="Charter" w:hAnsi="Charter"/>
-        </w:rPr>
-        <w:t xml:space="preserve"> denotes a complete implementation</w:t>
-      </w:r>
-      <w:r>
-        <w:rPr>
-          <w:rFonts w:ascii="Charter" w:hAnsi="Charter"/>
-        </w:rPr>
-        <w:t xml:space="preserve"> to visualize the results of a transformation </w:t>
-      </w:r>
-      <w:r>
-        <w:rPr>
-          <w:rFonts w:ascii="Charter" w:hAnsi="Charter"/>
-        </w:rPr>
-        <w:t>run.</w:t>
-      </w:r>
-    </w:p>
-    <w:p>
-      <w:pPr>
-        <w:pStyle w:val="Listenabsatz"/>
-        <w:numPr>
-          <w:ilvl w:val="0"/>
-          <w:numId w:val="1"/>
-        </w:numPr>
-        <w:jc w:val="both"/>
-        <w:rPr>
-          <w:rFonts w:ascii="Charter" w:hAnsi="Charter"/>
-        </w:rPr>
-      </w:pPr>
-      <w:r>
-        <w:rPr>
-          <w:rFonts w:ascii="Charter" w:hAnsi="Charter"/>
-        </w:rPr>
-        <w:t xml:space="preserve">Hand-written Java code to implement specific details </w:t>
-      </w:r>
-      <w:r>
-        <w:rPr>
-          <w:rFonts w:ascii="Charter" w:hAnsi="Charter"/>
-        </w:rPr>
-        <w:t xml:space="preserve">of the transformation </w:t>
-      </w:r>
-      <w:r>
-        <w:rPr>
-          <w:rFonts w:ascii="Charter" w:hAnsi="Charter"/>
-        </w:rPr>
-        <w:t xml:space="preserve">(e.g., user defined constraints) has been placed in the injection folders of the projects </w:t>
-      </w:r>
-      <w:proofErr w:type="spellStart"/>
-      <w:r>
-        <w:rPr>
-          <w:rFonts w:ascii="Courier New" w:hAnsi="Courier New" w:cs="Courier New"/>
-        </w:rPr>
-        <w:t>flowgraph</w:t>
-      </w:r>
-      <w:proofErr w:type="spellEnd"/>
-      <w:r>
-        <w:rPr>
-          <w:rFonts w:ascii="Charter" w:hAnsi="Charter"/>
-        </w:rPr>
-        <w:t xml:space="preserve"> and </w:t>
-      </w:r>
-      <w:proofErr w:type="spellStart"/>
-      <w:r>
-        <w:rPr>
-          <w:rFonts w:ascii="Courier New" w:hAnsi="Courier New" w:cs="Courier New"/>
-        </w:rPr>
-        <w:t>JavaToFlowGraph</w:t>
-      </w:r>
-      <w:proofErr w:type="spellEnd"/>
-      <w:r>
-        <w:rPr>
-          <w:rFonts w:ascii="Charter" w:hAnsi="Charter"/>
-        </w:rPr>
-        <w:t>. Such</w:t>
-      </w:r>
-      <w:r>
-        <w:rPr>
-          <w:rFonts w:ascii="Charter" w:hAnsi="Charter"/>
-        </w:rPr>
-        <w:t xml:space="preserve"> </w:t>
-      </w:r>
-      <w:r>
-        <w:rPr>
-          <w:rFonts w:ascii="Charter" w:hAnsi="Charter"/>
-        </w:rPr>
-        <w:t>code is merged automatically with generated code during the code generation process and, therefore, enriches generated code with additional functionality without comprising a clear separation.</w:t>
-      </w:r>
-      <w:r>
-        <w:rPr>
-          <w:rFonts w:ascii="Charter" w:hAnsi="Charter"/>
-        </w:rPr>
-        <w:t xml:space="preserve"> </w:t>
-      </w:r>
-    </w:p>
-    <w:p>
-      <w:pPr>
-        <w:pStyle w:val="Listenabsatz"/>
-        <w:jc w:val="both"/>
-        <w:rPr>
-          <w:rFonts w:ascii="Charter" w:hAnsi="Charter"/>
-        </w:rPr>
-      </w:pPr>
       <w:bookmarkStart w:id="0" w:name="_GoBack"/>
       <w:bookmarkEnd w:id="0"/>
+      <w:r>
+        <w:rPr>
+          <w:rFonts w:ascii="Charter" w:hAnsi="Charter"/>
+        </w:rPr>
+        <w:t xml:space="preserve">Hand-written Java code to implement specific details </w:t>
+      </w:r>
+      <w:r>
+        <w:rPr>
+          <w:rFonts w:ascii="Charter" w:hAnsi="Charter"/>
+        </w:rPr>
+        <w:t xml:space="preserve">of the transformation </w:t>
+      </w:r>
+      <w:r>
+        <w:rPr>
+          <w:rFonts w:ascii="Charter" w:hAnsi="Charter"/>
+        </w:rPr>
+        <w:t xml:space="preserve">(e.g., user defined constraints) has been placed in the injection folders of the projects </w:t>
+      </w:r>
+      <w:proofErr w:type="spellStart"/>
+      <w:r>
+        <w:rPr>
+          <w:rFonts w:ascii="Courier New" w:hAnsi="Courier New" w:cs="Courier New"/>
+        </w:rPr>
+        <w:t>flowgraph</w:t>
+      </w:r>
+      <w:proofErr w:type="spellEnd"/>
+      <w:r>
+        <w:rPr>
+          <w:rFonts w:ascii="Charter" w:hAnsi="Charter"/>
+        </w:rPr>
+        <w:t xml:space="preserve"> and </w:t>
+      </w:r>
+      <w:proofErr w:type="spellStart"/>
+      <w:r>
+        <w:rPr>
+          <w:rFonts w:ascii="Courier New" w:hAnsi="Courier New" w:cs="Courier New"/>
+        </w:rPr>
+        <w:t>JavaToFlowGraph</w:t>
+      </w:r>
+      <w:proofErr w:type="spellEnd"/>
+      <w:r>
+        <w:rPr>
+          <w:rFonts w:ascii="Charter" w:hAnsi="Charter"/>
+        </w:rPr>
+        <w:t>. Such</w:t>
+      </w:r>
+      <w:r>
+        <w:rPr>
+          <w:rFonts w:ascii="Charter" w:hAnsi="Charter"/>
+        </w:rPr>
+        <w:t xml:space="preserve"> </w:t>
+      </w:r>
+      <w:r>
+        <w:rPr>
+          <w:rFonts w:ascii="Charter" w:hAnsi="Charter"/>
+        </w:rPr>
+        <w:t>code is merged automatically with generated code during the code generation process and, therefore, enriches generated code with additional functionality without comprising a clear separation.</w:t>
+      </w:r>
+      <w:r>
+        <w:rPr>
+          <w:rFonts w:ascii="Charter" w:hAnsi="Charter"/>
+        </w:rPr>
+        <w:t xml:space="preserve"> </w:t>
+      </w:r>
+    </w:p>
+    <w:p>
+      <w:pPr>
+        <w:pStyle w:val="Listenabsatz"/>
+        <w:jc w:val="both"/>
+        <w:rPr>
+          <w:rFonts w:ascii="Charter" w:hAnsi="Charter"/>
+        </w:rPr>
+      </w:pPr>
     </w:p>
     <w:p>
       <w:pPr>
@@ -2356,7 +2185,6 @@
         <w:rPr>
           <w:rFonts w:ascii="Charter" w:hAnsi="Charter"/>
         </w:rPr>
-        <w:lastRenderedPageBreak/>
         <w:t xml:space="preserve">The left-hand side denotes </w:t>
       </w:r>
       <w:r>
@@ -2545,6 +2373,7 @@
         <w:rPr>
           <w:rFonts w:ascii="Charter" w:hAnsi="Charter"/>
         </w:rPr>
+        <w:lastRenderedPageBreak/>
         <w:t xml:space="preserve">You can now navigate </w:t>
       </w:r>
       <w:r>
